--- a/ЛЗ Мишота 13.02.docx
+++ b/ЛЗ Мишота 13.02.docx
@@ -1,6 +1,6 @@
 
 <file path=word/document.xml><?xml version="1.0" encoding="utf-8"?>
-<w:document xmlns:wpc="http://schemas.microsoft.com/office/word/2010/wordprocessingCanvas" xmlns:cx="http://schemas.microsoft.com/office/drawing/2014/chartex" xmlns:cx1="http://schemas.microsoft.com/office/drawing/2015/9/8/chartex" xmlns:cx2="http://schemas.microsoft.com/office/drawing/2015/10/21/chartex" xmlns:cx3="http://schemas.microsoft.com/office/drawing/2016/5/9/chartex" xmlns:cx4="http://schemas.microsoft.com/office/drawing/2016/5/10/chartex" xmlns:cx5="http://schemas.microsoft.com/office/drawing/2016/5/11/chartex" xmlns:cx6="http://schemas.microsoft.com/office/drawing/2016/5/12/chartex" xmlns:cx7="http://schemas.microsoft.com/office/drawing/2016/5/13/chartex" xmlns:cx8="http://schemas.microsoft.com/office/drawing/2016/5/14/chartex" xmlns:mc="http://schemas.openxmlformats.org/markup-compatibility/2006" xmlns:aink="http://schemas.microsoft.com/office/drawing/2016/ink" xmlns:am3d="http://schemas.microsoft.com/office/drawing/2017/model3d" xmlns:o="urn:schemas-microsoft-com:office:office" xmlns:r="http://schemas.openxmlformats.org/officeDocument/2006/relationships" xmlns:m="http://schemas.openxmlformats.org/officeDocument/2006/math" xmlns:v="urn:schemas-microsoft-com:vml" xmlns:wp14="http://schemas.microsoft.com/office/word/2010/wordprocessingDrawing" xmlns:wp="http://schemas.openxmlformats.org/drawingml/2006/wordprocessingDrawing" xmlns:w10="urn:schemas-microsoft-com:office:word" xmlns:w="http://schemas.openxmlformats.org/wordprocessingml/2006/main" xmlns:w14="http://schemas.microsoft.com/office/word/2010/wordml" xmlns:w15="http://schemas.microsoft.com/office/word/2012/wordml" xmlns:w16cid="http://schemas.microsoft.com/office/word/2016/wordml/cid" xmlns:w16se="http://schemas.microsoft.com/office/word/2015/wordml/symex" xmlns:wpg="http://schemas.microsoft.com/office/word/2010/wordprocessingGroup" xmlns:wpi="http://schemas.microsoft.com/office/word/2010/wordprocessingInk" xmlns:wne="http://schemas.microsoft.com/office/word/2006/wordml" xmlns:wps="http://schemas.microsoft.com/office/word/2010/wordprocessingShape" mc:Ignorable="w14 w15 w16se w16cid wp14">
+<w:document xmlns:wpc="http://schemas.microsoft.com/office/word/2010/wordprocessingCanvas" xmlns:cx="http://schemas.microsoft.com/office/drawing/2014/chartex" xmlns:mc="http://schemas.openxmlformats.org/markup-compatibility/2006" xmlns:o="urn:schemas-microsoft-com:office:office" xmlns:r="http://schemas.openxmlformats.org/officeDocument/2006/relationships" xmlns:m="http://schemas.openxmlformats.org/officeDocument/2006/math" xmlns:v="urn:schemas-microsoft-com:vml" xmlns:wp14="http://schemas.microsoft.com/office/word/2010/wordprocessingDrawing" xmlns:wp="http://schemas.openxmlformats.org/drawingml/2006/wordprocessingDrawing" xmlns:w10="urn:schemas-microsoft-com:office:word" xmlns:w="http://schemas.openxmlformats.org/wordprocessingml/2006/main" xmlns:w14="http://schemas.microsoft.com/office/word/2010/wordml" xmlns:w15="http://schemas.microsoft.com/office/word/2012/wordml" xmlns:w16se="http://schemas.microsoft.com/office/word/2015/wordml/symex" xmlns:wpg="http://schemas.microsoft.com/office/word/2010/wordprocessingGroup" xmlns:wpi="http://schemas.microsoft.com/office/word/2010/wordprocessingInk" xmlns:wne="http://schemas.microsoft.com/office/word/2006/wordml" xmlns:wps="http://schemas.microsoft.com/office/word/2010/wordprocessingShape" mc:Ignorable="w14 w15 w16se wp14">
   <w:body>
     <w:p>
       <w:pPr>
@@ -168,8 +168,17 @@
           <w:sz w:val="24"/>
           <w:szCs w:val="24"/>
         </w:rPr>
-        <w:t>Заведующий кафедрой ИПиЭ</w:t>
-      </w:r>
+        <w:t xml:space="preserve">Заведующий кафедрой </w:t>
+      </w:r>
+      <w:proofErr w:type="spellStart"/>
+      <w:r>
+        <w:rPr>
+          <w:sz w:val="24"/>
+          <w:szCs w:val="24"/>
+        </w:rPr>
+        <w:t>ИПиЭ</w:t>
+      </w:r>
+      <w:proofErr w:type="spellEnd"/>
     </w:p>
     <w:p>
       <w:pPr>
@@ -295,12 +304,21 @@
           <w:szCs w:val="28"/>
         </w:rPr>
       </w:pPr>
+      <w:proofErr w:type="spellStart"/>
       <w:r>
         <w:rPr>
           <w:sz w:val="24"/>
           <w:szCs w:val="28"/>
         </w:rPr>
-        <w:t>Мишоты Владислава Геннадьевича</w:t>
+        <w:t>Мишоты</w:t>
+      </w:r>
+      <w:proofErr w:type="spellEnd"/>
+      <w:r>
+        <w:rPr>
+          <w:sz w:val="24"/>
+          <w:szCs w:val="28"/>
+        </w:rPr>
+        <w:t xml:space="preserve"> Владислава Геннадьевича</w:t>
       </w:r>
     </w:p>
     <w:p>
@@ -347,7 +365,21 @@
         <w:rPr>
           <w:sz w:val="24"/>
         </w:rPr>
-        <w:t>Программный комплекс для отслеживания и визуализации действий пользователей в играбельной рекламе и его эргономическое обеспечение</w:t>
+        <w:t xml:space="preserve">Программный комплекс для отслеживания и визуализации действий пользователей в </w:t>
+      </w:r>
+      <w:proofErr w:type="spellStart"/>
+      <w:r>
+        <w:rPr>
+          <w:sz w:val="24"/>
+        </w:rPr>
+        <w:t>играбельной</w:t>
+      </w:r>
+      <w:proofErr w:type="spellEnd"/>
+      <w:r>
+        <w:rPr>
+          <w:sz w:val="24"/>
+        </w:rPr>
+        <w:t xml:space="preserve"> рекламе и его эргономическое обеспечение</w:t>
       </w:r>
       <w:r>
         <w:rPr>
@@ -487,6 +519,7 @@
         </w:rPr>
         <w:t>.</w:t>
       </w:r>
+      <w:proofErr w:type="spellStart"/>
       <w:r>
         <w:rPr>
           <w:sz w:val="24"/>
@@ -494,6 +527,7 @@
         </w:rPr>
         <w:t>js</w:t>
       </w:r>
+      <w:proofErr w:type="spellEnd"/>
       <w:r>
         <w:rPr>
           <w:sz w:val="24"/>
@@ -552,6 +586,8 @@
         </w:rPr>
         <w:t>.</w:t>
       </w:r>
+      <w:bookmarkStart w:id="1" w:name="_GoBack"/>
+      <w:bookmarkEnd w:id="1"/>
     </w:p>
     <w:p>
       <w:pPr>
@@ -644,7 +680,21 @@
         <w:rPr>
           <w:sz w:val="24"/>
         </w:rPr>
-        <w:t>системы программного комплекса для мониторинга действий пользователей в играбельной рекламе</w:t>
+        <w:t xml:space="preserve">системы программного комплекса для мониторинга действий пользователей в </w:t>
+      </w:r>
+      <w:proofErr w:type="spellStart"/>
+      <w:r>
+        <w:rPr>
+          <w:sz w:val="24"/>
+        </w:rPr>
+        <w:t>играбельной</w:t>
+      </w:r>
+      <w:proofErr w:type="spellEnd"/>
+      <w:r>
+        <w:rPr>
+          <w:sz w:val="24"/>
+        </w:rPr>
+        <w:t xml:space="preserve"> рекламе</w:t>
       </w:r>
     </w:p>
     <w:p>
@@ -718,7 +768,21 @@
         <w:rPr>
           <w:sz w:val="24"/>
         </w:rPr>
-        <w:t>программного комплекса для мониторинга действий пользователей в играбельной рекламе</w:t>
+        <w:t xml:space="preserve">программного комплекса для мониторинга действий пользователей в </w:t>
+      </w:r>
+      <w:proofErr w:type="spellStart"/>
+      <w:r>
+        <w:rPr>
+          <w:sz w:val="24"/>
+        </w:rPr>
+        <w:t>играбельной</w:t>
+      </w:r>
+      <w:proofErr w:type="spellEnd"/>
+      <w:r>
+        <w:rPr>
+          <w:sz w:val="24"/>
+        </w:rPr>
+        <w:t xml:space="preserve"> рекламе</w:t>
       </w:r>
     </w:p>
     <w:p>
@@ -885,7 +949,23 @@
           <w:sz w:val="24"/>
           <w:szCs w:val="24"/>
         </w:rPr>
-        <w:t>для отслеживания и визуализации действий пользователей в играбельной рекламе</w:t>
+        <w:t xml:space="preserve">для отслеживания и визуализации действий пользователей в </w:t>
+      </w:r>
+      <w:proofErr w:type="spellStart"/>
+      <w:r>
+        <w:rPr>
+          <w:sz w:val="24"/>
+          <w:szCs w:val="24"/>
+        </w:rPr>
+        <w:t>играбельной</w:t>
+      </w:r>
+      <w:proofErr w:type="spellEnd"/>
+      <w:r>
+        <w:rPr>
+          <w:sz w:val="24"/>
+          <w:szCs w:val="24"/>
+        </w:rPr>
+        <w:t xml:space="preserve"> рекламе</w:t>
       </w:r>
     </w:p>
     <w:p>
@@ -977,7 +1057,21 @@
         <w:rPr>
           <w:sz w:val="24"/>
         </w:rPr>
-        <w:t>программного комплекса для мониторинга действий пользователей в играбельной рекламе</w:t>
+        <w:t xml:space="preserve">программного комплекса для мониторинга действий пользователей в </w:t>
+      </w:r>
+      <w:proofErr w:type="spellStart"/>
+      <w:r>
+        <w:rPr>
+          <w:sz w:val="24"/>
+        </w:rPr>
+        <w:t>играбельной</w:t>
+      </w:r>
+      <w:proofErr w:type="spellEnd"/>
+      <w:r>
+        <w:rPr>
+          <w:sz w:val="24"/>
+        </w:rPr>
+        <w:t xml:space="preserve"> рекламе</w:t>
       </w:r>
     </w:p>
     <w:p>
@@ -1033,7 +1127,21 @@
         <w:rPr>
           <w:sz w:val="24"/>
         </w:rPr>
-        <w:t>программного комплекса для мониторинга действий пользователей в играбельной рекламе</w:t>
+        <w:t xml:space="preserve">программного комплекса для мониторинга действий пользователей в </w:t>
+      </w:r>
+      <w:proofErr w:type="spellStart"/>
+      <w:r>
+        <w:rPr>
+          <w:sz w:val="24"/>
+        </w:rPr>
+        <w:t>играбельной</w:t>
+      </w:r>
+      <w:proofErr w:type="spellEnd"/>
+      <w:r>
+        <w:rPr>
+          <w:sz w:val="24"/>
+        </w:rPr>
+        <w:t xml:space="preserve"> рекламе</w:t>
       </w:r>
     </w:p>
     <w:p>
@@ -1074,7 +1182,21 @@
         <w:rPr>
           <w:sz w:val="24"/>
         </w:rPr>
-        <w:t>программного комплекса для мониторинга действий пользователей в играбельной рекламе</w:t>
+        <w:t xml:space="preserve">программного комплекса для мониторинга действий пользователей в </w:t>
+      </w:r>
+      <w:proofErr w:type="spellStart"/>
+      <w:r>
+        <w:rPr>
+          <w:sz w:val="24"/>
+        </w:rPr>
+        <w:t>играбельной</w:t>
+      </w:r>
+      <w:proofErr w:type="spellEnd"/>
+      <w:r>
+        <w:rPr>
+          <w:sz w:val="24"/>
+        </w:rPr>
+        <w:t xml:space="preserve"> рекламе</w:t>
       </w:r>
     </w:p>
     <w:p>
@@ -1524,7 +1646,23 @@
           <w:sz w:val="24"/>
           <w:szCs w:val="24"/>
         </w:rPr>
-        <w:t>зователей в играбельной рекламе</w:t>
+        <w:t xml:space="preserve">зователей в </w:t>
+      </w:r>
+      <w:proofErr w:type="spellStart"/>
+      <w:r>
+        <w:rPr>
+          <w:sz w:val="24"/>
+          <w:szCs w:val="24"/>
+        </w:rPr>
+        <w:t>играбельной</w:t>
+      </w:r>
+      <w:proofErr w:type="spellEnd"/>
+      <w:r>
+        <w:rPr>
+          <w:sz w:val="24"/>
+          <w:szCs w:val="24"/>
+        </w:rPr>
+        <w:t xml:space="preserve"> рекламе</w:t>
       </w:r>
     </w:p>
     <w:p>
@@ -1633,8 +1771,6 @@
         </w:rPr>
         <w:t>7. Содержание задания по охране труда</w:t>
       </w:r>
-      <w:bookmarkStart w:id="1" w:name="_GoBack"/>
-      <w:bookmarkEnd w:id="1"/>
     </w:p>
     <w:p>
       <w:pPr>
@@ -1751,8 +1887,18 @@
           <w:szCs w:val="28"/>
           <w:lang w:eastAsia="en-US"/>
         </w:rPr>
-        <w:t>Н.В. Цявловская</w:t>
-      </w:r>
+        <w:t xml:space="preserve">Н.В. </w:t>
+      </w:r>
+      <w:proofErr w:type="spellStart"/>
+      <w:r>
+        <w:rPr>
+          <w:sz w:val="24"/>
+          <w:szCs w:val="28"/>
+          <w:lang w:eastAsia="en-US"/>
+        </w:rPr>
+        <w:t>Цявловская</w:t>
+      </w:r>
+      <w:proofErr w:type="spellEnd"/>
     </w:p>
     <w:p>
       <w:pPr>
@@ -1952,7 +2098,15 @@
               </w:rPr>
             </w:pPr>
             <w:r>
-              <w:t>1-я опроцентовка (пункты 4.1, 4.2, 4.3)</w:t>
+              <w:t xml:space="preserve">1-я </w:t>
+            </w:r>
+            <w:proofErr w:type="spellStart"/>
+            <w:r>
+              <w:t>опроцентовка</w:t>
+            </w:r>
+            <w:proofErr w:type="spellEnd"/>
+            <w:r>
+              <w:t xml:space="preserve"> (пункты 4.1, 4.2, 4.3)</w:t>
             </w:r>
           </w:p>
         </w:tc>
@@ -2064,7 +2218,15 @@
               </w:rPr>
             </w:pPr>
             <w:r>
-              <w:t>2-я опроцентовка (пункты 4.5, 4.6)</w:t>
+              <w:t xml:space="preserve">2-я </w:t>
+            </w:r>
+            <w:proofErr w:type="spellStart"/>
+            <w:r>
+              <w:t>опроцентовка</w:t>
+            </w:r>
+            <w:proofErr w:type="spellEnd"/>
+            <w:r>
+              <w:t xml:space="preserve"> (пункты 4.5, 4.6)</w:t>
             </w:r>
           </w:p>
         </w:tc>
@@ -2170,7 +2332,15 @@
               </w:rPr>
             </w:pPr>
             <w:r>
-              <w:t>3-я опроцентовка (пункты 4.4, 5)</w:t>
+              <w:t xml:space="preserve">3-я </w:t>
+            </w:r>
+            <w:proofErr w:type="spellStart"/>
+            <w:r>
+              <w:t>опроцентовка</w:t>
+            </w:r>
+            <w:proofErr w:type="spellEnd"/>
+            <w:r>
+              <w:t xml:space="preserve"> (пункты 4.4, 5)</w:t>
             </w:r>
           </w:p>
         </w:tc>
@@ -2282,7 +2452,15 @@
               </w:rPr>
             </w:pPr>
             <w:r>
-              <w:t>4-я опроцентовка (полностью готовый проект)</w:t>
+              <w:t xml:space="preserve">4-я </w:t>
+            </w:r>
+            <w:proofErr w:type="spellStart"/>
+            <w:r>
+              <w:t>опроцентовка</w:t>
+            </w:r>
+            <w:proofErr w:type="spellEnd"/>
+            <w:r>
+              <w:t xml:space="preserve"> (полностью готовый проект)</w:t>
             </w:r>
           </w:p>
         </w:tc>
@@ -2508,7 +2686,15 @@
               <w:jc w:val="center"/>
             </w:pPr>
             <w:r>
-              <w:t>Индивидуальные консультации по нормоконтролю, разделам технико-экономического обоснования и охраны труда</w:t>
+              <w:t xml:space="preserve">Индивидуальные консультации по </w:t>
+            </w:r>
+            <w:proofErr w:type="spellStart"/>
+            <w:r>
+              <w:t>нормоконтролю</w:t>
+            </w:r>
+            <w:proofErr w:type="spellEnd"/>
+            <w:r>
+              <w:t>, разделам технико-экономического обоснования и охраны труда</w:t>
             </w:r>
           </w:p>
         </w:tc>
@@ -2602,7 +2788,15 @@
               <w:jc w:val="center"/>
             </w:pPr>
             <w:r>
-              <w:t>Прохождение обязательного нормоконтроля текстовой и графической частей дипломного проекта</w:t>
+              <w:t xml:space="preserve">Прохождение обязательного </w:t>
+            </w:r>
+            <w:proofErr w:type="spellStart"/>
+            <w:r>
+              <w:t>нормоконтроля</w:t>
+            </w:r>
+            <w:proofErr w:type="spellEnd"/>
+            <w:r>
+              <w:t xml:space="preserve"> текстовой и графической частей дипломного проекта</w:t>
             </w:r>
           </w:p>
         </w:tc>
@@ -3007,7 +3201,23 @@
           <w:sz w:val="24"/>
           <w:szCs w:val="24"/>
         </w:rPr>
-        <w:t xml:space="preserve">Дата выдачи задания  10 февраля 2025 г.  </w:t>
+        <w:t xml:space="preserve">Дата выдачи </w:t>
+      </w:r>
+      <w:proofErr w:type="gramStart"/>
+      <w:r>
+        <w:rPr>
+          <w:sz w:val="24"/>
+          <w:szCs w:val="24"/>
+        </w:rPr>
+        <w:t>задания  10</w:t>
+      </w:r>
+      <w:proofErr w:type="gramEnd"/>
+      <w:r>
+        <w:rPr>
+          <w:sz w:val="24"/>
+          <w:szCs w:val="24"/>
+        </w:rPr>
+        <w:t xml:space="preserve"> февраля 2025 г.  </w:t>
       </w:r>
     </w:p>
     <w:p>
@@ -3067,7 +3277,22 @@
           <w:szCs w:val="24"/>
         </w:rPr>
         <w:tab/>
-        <w:t>Карпович Е.Б.</w:t>
+      </w:r>
+      <w:proofErr w:type="spellStart"/>
+      <w:r>
+        <w:rPr>
+          <w:sz w:val="24"/>
+          <w:szCs w:val="24"/>
+        </w:rPr>
+        <w:t>Карпович</w:t>
+      </w:r>
+      <w:proofErr w:type="spellEnd"/>
+      <w:r>
+        <w:rPr>
+          <w:sz w:val="24"/>
+          <w:szCs w:val="24"/>
+        </w:rPr>
+        <w:t xml:space="preserve"> Е.Б.</w:t>
       </w:r>
     </w:p>
     <w:p>
@@ -3109,7 +3334,23 @@
           <w:sz w:val="24"/>
           <w:szCs w:val="24"/>
         </w:rPr>
-        <w:t>Задание принял к исполнению 10 февраля 2025 г. ________________ Мишота В.Г.</w:t>
+        <w:t xml:space="preserve">Задание принял к исполнению 10 февраля 2025 г. ________________ </w:t>
+      </w:r>
+      <w:proofErr w:type="spellStart"/>
+      <w:r>
+        <w:rPr>
+          <w:sz w:val="24"/>
+          <w:szCs w:val="24"/>
+        </w:rPr>
+        <w:t>Мишота</w:t>
+      </w:r>
+      <w:proofErr w:type="spellEnd"/>
+      <w:r>
+        <w:rPr>
+          <w:sz w:val="24"/>
+          <w:szCs w:val="24"/>
+        </w:rPr>
+        <w:t xml:space="preserve"> В.Г.</w:t>
       </w:r>
     </w:p>
     <w:p>
@@ -3142,7 +3383,7 @@
 </file>
 
 <file path=word/endnotes.xml><?xml version="1.0" encoding="utf-8"?>
-<w:endnotes xmlns:wpc="http://schemas.microsoft.com/office/word/2010/wordprocessingCanvas" xmlns:cx="http://schemas.microsoft.com/office/drawing/2014/chartex" xmlns:cx1="http://schemas.microsoft.com/office/drawing/2015/9/8/chartex" xmlns:cx2="http://schemas.microsoft.com/office/drawing/2015/10/21/chartex" xmlns:cx3="http://schemas.microsoft.com/office/drawing/2016/5/9/chartex" xmlns:cx4="http://schemas.microsoft.com/office/drawing/2016/5/10/chartex" xmlns:cx5="http://schemas.microsoft.com/office/drawing/2016/5/11/chartex" xmlns:cx6="http://schemas.microsoft.com/office/drawing/2016/5/12/chartex" xmlns:cx7="http://schemas.microsoft.com/office/drawing/2016/5/13/chartex" xmlns:cx8="http://schemas.microsoft.com/office/drawing/2016/5/14/chartex" xmlns:mc="http://schemas.openxmlformats.org/markup-compatibility/2006" xmlns:aink="http://schemas.microsoft.com/office/drawing/2016/ink" xmlns:am3d="http://schemas.microsoft.com/office/drawing/2017/model3d" xmlns:o="urn:schemas-microsoft-com:office:office" xmlns:r="http://schemas.openxmlformats.org/officeDocument/2006/relationships" xmlns:m="http://schemas.openxmlformats.org/officeDocument/2006/math" xmlns:v="urn:schemas-microsoft-com:vml" xmlns:wp14="http://schemas.microsoft.com/office/word/2010/wordprocessingDrawing" xmlns:wp="http://schemas.openxmlformats.org/drawingml/2006/wordprocessingDrawing" xmlns:w10="urn:schemas-microsoft-com:office:word" xmlns:w="http://schemas.openxmlformats.org/wordprocessingml/2006/main" xmlns:w14="http://schemas.microsoft.com/office/word/2010/wordml" xmlns:w15="http://schemas.microsoft.com/office/word/2012/wordml" xmlns:w16cid="http://schemas.microsoft.com/office/word/2016/wordml/cid" xmlns:w16se="http://schemas.microsoft.com/office/word/2015/wordml/symex" xmlns:wpg="http://schemas.microsoft.com/office/word/2010/wordprocessingGroup" xmlns:wpi="http://schemas.microsoft.com/office/word/2010/wordprocessingInk" xmlns:wne="http://schemas.microsoft.com/office/word/2006/wordml" xmlns:wps="http://schemas.microsoft.com/office/word/2010/wordprocessingShape" mc:Ignorable="w14 w15 w16se w16cid wp14">
+<w:endnotes xmlns:wpc="http://schemas.microsoft.com/office/word/2010/wordprocessingCanvas" xmlns:cx="http://schemas.microsoft.com/office/drawing/2014/chartex" xmlns:mc="http://schemas.openxmlformats.org/markup-compatibility/2006" xmlns:o="urn:schemas-microsoft-com:office:office" xmlns:r="http://schemas.openxmlformats.org/officeDocument/2006/relationships" xmlns:m="http://schemas.openxmlformats.org/officeDocument/2006/math" xmlns:v="urn:schemas-microsoft-com:vml" xmlns:wp14="http://schemas.microsoft.com/office/word/2010/wordprocessingDrawing" xmlns:wp="http://schemas.openxmlformats.org/drawingml/2006/wordprocessingDrawing" xmlns:w10="urn:schemas-microsoft-com:office:word" xmlns:w="http://schemas.openxmlformats.org/wordprocessingml/2006/main" xmlns:w14="http://schemas.microsoft.com/office/word/2010/wordml" xmlns:w15="http://schemas.microsoft.com/office/word/2012/wordml" xmlns:w16se="http://schemas.microsoft.com/office/word/2015/wordml/symex" xmlns:wpg="http://schemas.microsoft.com/office/word/2010/wordprocessingGroup" xmlns:wpi="http://schemas.microsoft.com/office/word/2010/wordprocessingInk" xmlns:wne="http://schemas.microsoft.com/office/word/2006/wordml" xmlns:wps="http://schemas.microsoft.com/office/word/2010/wordprocessingShape" mc:Ignorable="w14 w15 w16se wp14">
   <w:endnote w:type="separator" w:id="-1">
     <w:p>
       <w:r>
@@ -3161,7 +3402,7 @@
 </file>
 
 <file path=word/footnotes.xml><?xml version="1.0" encoding="utf-8"?>
-<w:footnotes xmlns:wpc="http://schemas.microsoft.com/office/word/2010/wordprocessingCanvas" xmlns:cx="http://schemas.microsoft.com/office/drawing/2014/chartex" xmlns:cx1="http://schemas.microsoft.com/office/drawing/2015/9/8/chartex" xmlns:cx2="http://schemas.microsoft.com/office/drawing/2015/10/21/chartex" xmlns:cx3="http://schemas.microsoft.com/office/drawing/2016/5/9/chartex" xmlns:cx4="http://schemas.microsoft.com/office/drawing/2016/5/10/chartex" xmlns:cx5="http://schemas.microsoft.com/office/drawing/2016/5/11/chartex" xmlns:cx6="http://schemas.microsoft.com/office/drawing/2016/5/12/chartex" xmlns:cx7="http://schemas.microsoft.com/office/drawing/2016/5/13/chartex" xmlns:cx8="http://schemas.microsoft.com/office/drawing/2016/5/14/chartex" xmlns:mc="http://schemas.openxmlformats.org/markup-compatibility/2006" xmlns:aink="http://schemas.microsoft.com/office/drawing/2016/ink" xmlns:am3d="http://schemas.microsoft.com/office/drawing/2017/model3d" xmlns:o="urn:schemas-microsoft-com:office:office" xmlns:r="http://schemas.openxmlformats.org/officeDocument/2006/relationships" xmlns:m="http://schemas.openxmlformats.org/officeDocument/2006/math" xmlns:v="urn:schemas-microsoft-com:vml" xmlns:wp14="http://schemas.microsoft.com/office/word/2010/wordprocessingDrawing" xmlns:wp="http://schemas.openxmlformats.org/drawingml/2006/wordprocessingDrawing" xmlns:w10="urn:schemas-microsoft-com:office:word" xmlns:w="http://schemas.openxmlformats.org/wordprocessingml/2006/main" xmlns:w14="http://schemas.microsoft.com/office/word/2010/wordml" xmlns:w15="http://schemas.microsoft.com/office/word/2012/wordml" xmlns:w16cid="http://schemas.microsoft.com/office/word/2016/wordml/cid" xmlns:w16se="http://schemas.microsoft.com/office/word/2015/wordml/symex" xmlns:wpg="http://schemas.microsoft.com/office/word/2010/wordprocessingGroup" xmlns:wpi="http://schemas.microsoft.com/office/word/2010/wordprocessingInk" xmlns:wne="http://schemas.microsoft.com/office/word/2006/wordml" xmlns:wps="http://schemas.microsoft.com/office/word/2010/wordprocessingShape" mc:Ignorable="w14 w15 w16se w16cid wp14">
+<w:footnotes xmlns:wpc="http://schemas.microsoft.com/office/word/2010/wordprocessingCanvas" xmlns:cx="http://schemas.microsoft.com/office/drawing/2014/chartex" xmlns:mc="http://schemas.openxmlformats.org/markup-compatibility/2006" xmlns:o="urn:schemas-microsoft-com:office:office" xmlns:r="http://schemas.openxmlformats.org/officeDocument/2006/relationships" xmlns:m="http://schemas.openxmlformats.org/officeDocument/2006/math" xmlns:v="urn:schemas-microsoft-com:vml" xmlns:wp14="http://schemas.microsoft.com/office/word/2010/wordprocessingDrawing" xmlns:wp="http://schemas.openxmlformats.org/drawingml/2006/wordprocessingDrawing" xmlns:w10="urn:schemas-microsoft-com:office:word" xmlns:w="http://schemas.openxmlformats.org/wordprocessingml/2006/main" xmlns:w14="http://schemas.microsoft.com/office/word/2010/wordml" xmlns:w15="http://schemas.microsoft.com/office/word/2012/wordml" xmlns:w16se="http://schemas.microsoft.com/office/word/2015/wordml/symex" xmlns:wpg="http://schemas.microsoft.com/office/word/2010/wordprocessingGroup" xmlns:wpi="http://schemas.microsoft.com/office/word/2010/wordprocessingInk" xmlns:wne="http://schemas.microsoft.com/office/word/2006/wordml" xmlns:wps="http://schemas.microsoft.com/office/word/2010/wordprocessingShape" mc:Ignorable="w14 w15 w16se wp14">
   <w:footnote w:type="separator" w:id="-1">
     <w:p>
       <w:r>
@@ -3180,7 +3421,7 @@
 </file>
 
 <file path=word/header1.xml><?xml version="1.0" encoding="utf-8"?>
-<w:hdr xmlns:wpc="http://schemas.microsoft.com/office/word/2010/wordprocessingCanvas" xmlns:cx="http://schemas.microsoft.com/office/drawing/2014/chartex" xmlns:cx1="http://schemas.microsoft.com/office/drawing/2015/9/8/chartex" xmlns:cx2="http://schemas.microsoft.com/office/drawing/2015/10/21/chartex" xmlns:cx3="http://schemas.microsoft.com/office/drawing/2016/5/9/chartex" xmlns:cx4="http://schemas.microsoft.com/office/drawing/2016/5/10/chartex" xmlns:cx5="http://schemas.microsoft.com/office/drawing/2016/5/11/chartex" xmlns:cx6="http://schemas.microsoft.com/office/drawing/2016/5/12/chartex" xmlns:cx7="http://schemas.microsoft.com/office/drawing/2016/5/13/chartex" xmlns:cx8="http://schemas.microsoft.com/office/drawing/2016/5/14/chartex" xmlns:mc="http://schemas.openxmlformats.org/markup-compatibility/2006" xmlns:aink="http://schemas.microsoft.com/office/drawing/2016/ink" xmlns:am3d="http://schemas.microsoft.com/office/drawing/2017/model3d" xmlns:o="urn:schemas-microsoft-com:office:office" xmlns:r="http://schemas.openxmlformats.org/officeDocument/2006/relationships" xmlns:m="http://schemas.openxmlformats.org/officeDocument/2006/math" xmlns:v="urn:schemas-microsoft-com:vml" xmlns:wp14="http://schemas.microsoft.com/office/word/2010/wordprocessingDrawing" xmlns:wp="http://schemas.openxmlformats.org/drawingml/2006/wordprocessingDrawing" xmlns:w10="urn:schemas-microsoft-com:office:word" xmlns:w="http://schemas.openxmlformats.org/wordprocessingml/2006/main" xmlns:w14="http://schemas.microsoft.com/office/word/2010/wordml" xmlns:w15="http://schemas.microsoft.com/office/word/2012/wordml" xmlns:w16cid="http://schemas.microsoft.com/office/word/2016/wordml/cid" xmlns:w16se="http://schemas.microsoft.com/office/word/2015/wordml/symex" xmlns:wpg="http://schemas.microsoft.com/office/word/2010/wordprocessingGroup" xmlns:wpi="http://schemas.microsoft.com/office/word/2010/wordprocessingInk" xmlns:wne="http://schemas.microsoft.com/office/word/2006/wordml" xmlns:wps="http://schemas.microsoft.com/office/word/2010/wordprocessingShape" mc:Ignorable="w14 w15 w16se w16cid wp14">
+<w:hdr xmlns:wpc="http://schemas.microsoft.com/office/word/2010/wordprocessingCanvas" xmlns:cx="http://schemas.microsoft.com/office/drawing/2014/chartex" xmlns:mc="http://schemas.openxmlformats.org/markup-compatibility/2006" xmlns:o="urn:schemas-microsoft-com:office:office" xmlns:r="http://schemas.openxmlformats.org/officeDocument/2006/relationships" xmlns:m="http://schemas.openxmlformats.org/officeDocument/2006/math" xmlns:v="urn:schemas-microsoft-com:vml" xmlns:wp14="http://schemas.microsoft.com/office/word/2010/wordprocessingDrawing" xmlns:wp="http://schemas.openxmlformats.org/drawingml/2006/wordprocessingDrawing" xmlns:w10="urn:schemas-microsoft-com:office:word" xmlns:w="http://schemas.openxmlformats.org/wordprocessingml/2006/main" xmlns:w14="http://schemas.microsoft.com/office/word/2010/wordml" xmlns:w15="http://schemas.microsoft.com/office/word/2012/wordml" xmlns:w16se="http://schemas.microsoft.com/office/word/2015/wordml/symex" xmlns:wpg="http://schemas.microsoft.com/office/word/2010/wordprocessingGroup" xmlns:wpi="http://schemas.microsoft.com/office/word/2010/wordprocessingInk" xmlns:wne="http://schemas.microsoft.com/office/word/2006/wordml" xmlns:wps="http://schemas.microsoft.com/office/word/2010/wordprocessingShape" mc:Ignorable="w14 w15 w16se wp14">
   <w:p>
     <w:pPr>
       <w:pStyle w:val="af"/>
@@ -3195,7 +3436,7 @@
 </file>
 
 <file path=word/styles.xml><?xml version="1.0" encoding="utf-8"?>
-<w:styles xmlns:mc="http://schemas.openxmlformats.org/markup-compatibility/2006" xmlns:r="http://schemas.openxmlformats.org/officeDocument/2006/relationships" xmlns:w="http://schemas.openxmlformats.org/wordprocessingml/2006/main" xmlns:w14="http://schemas.microsoft.com/office/word/2010/wordml" xmlns:w15="http://schemas.microsoft.com/office/word/2012/wordml" xmlns:w16cid="http://schemas.microsoft.com/office/word/2016/wordml/cid" xmlns:w16se="http://schemas.microsoft.com/office/word/2015/wordml/symex" mc:Ignorable="w14 w15 w16se w16cid">
+<w:styles xmlns:mc="http://schemas.openxmlformats.org/markup-compatibility/2006" xmlns:r="http://schemas.openxmlformats.org/officeDocument/2006/relationships" xmlns:w="http://schemas.openxmlformats.org/wordprocessingml/2006/main" xmlns:w14="http://schemas.microsoft.com/office/word/2010/wordml" xmlns:w15="http://schemas.microsoft.com/office/word/2012/wordml" xmlns:w16se="http://schemas.microsoft.com/office/word/2015/wordml/symex" mc:Ignorable="w14 w15 w16se">
   <w:docDefaults>
     <w:rPrDefault>
       <w:rPr>
@@ -3209,7 +3450,7 @@
       </w:pPr>
     </w:pPrDefault>
   </w:docDefaults>
-  <w:latentStyles w:defLockedState="0" w:defUIPriority="99" w:defSemiHidden="0" w:defUnhideWhenUsed="0" w:defQFormat="0" w:count="376">
+  <w:latentStyles w:defLockedState="0" w:defUIPriority="99" w:defSemiHidden="0" w:defUnhideWhenUsed="0" w:defQFormat="0" w:count="371">
     <w:lsdException w:name="Normal" w:locked="1" w:uiPriority="0" w:qFormat="1"/>
     <w:lsdException w:name="heading 1" w:locked="1" w:qFormat="1"/>
     <w:lsdException w:name="heading 2" w:locked="1" w:semiHidden="1" w:uiPriority="0" w:unhideWhenUsed="1" w:qFormat="1"/>
@@ -3315,6 +3556,7 @@
     <w:lsdException w:name="HTML Sample" w:semiHidden="1" w:unhideWhenUsed="1"/>
     <w:lsdException w:name="HTML Typewriter" w:semiHidden="1" w:unhideWhenUsed="1"/>
     <w:lsdException w:name="HTML Variable" w:semiHidden="1" w:unhideWhenUsed="1"/>
+    <w:lsdException w:name="Normal Table" w:semiHidden="1" w:unhideWhenUsed="1"/>
     <w:lsdException w:name="annotation subject" w:semiHidden="1" w:unhideWhenUsed="1"/>
     <w:lsdException w:name="No List" w:semiHidden="1" w:unhideWhenUsed="1"/>
     <w:lsdException w:name="Outline List 1" w:semiHidden="1" w:unhideWhenUsed="1"/>
@@ -3357,8 +3599,11 @@
     <w:lsdException w:name="Table Contemporary" w:semiHidden="1" w:unhideWhenUsed="1"/>
     <w:lsdException w:name="Table Elegant" w:semiHidden="1" w:unhideWhenUsed="1"/>
     <w:lsdException w:name="Table Professional" w:semiHidden="1" w:unhideWhenUsed="1"/>
+    <w:lsdException w:name="Table Subtle 1" w:semiHidden="1" w:unhideWhenUsed="1"/>
     <w:lsdException w:name="Table Subtle 2" w:semiHidden="1" w:unhideWhenUsed="1"/>
     <w:lsdException w:name="Table Web 1" w:semiHidden="1" w:unhideWhenUsed="1"/>
+    <w:lsdException w:name="Table Web 2" w:semiHidden="1" w:unhideWhenUsed="1"/>
+    <w:lsdException w:name="Table Web 3" w:semiHidden="1" w:unhideWhenUsed="1"/>
     <w:lsdException w:name="Balloon Text" w:semiHidden="1" w:unhideWhenUsed="1"/>
     <w:lsdException w:name="Table Grid" w:locked="1" w:uiPriority="0"/>
     <w:lsdException w:name="Table Theme" w:semiHidden="1" w:unhideWhenUsed="1"/>
@@ -3577,11 +3822,6 @@
     <w:lsdException w:name="List Table 5 Dark Accent 6" w:uiPriority="50"/>
     <w:lsdException w:name="List Table 6 Colorful Accent 6" w:uiPriority="51"/>
     <w:lsdException w:name="List Table 7 Colorful Accent 6" w:uiPriority="52"/>
-    <w:lsdException w:name="Mention" w:semiHidden="1" w:unhideWhenUsed="1"/>
-    <w:lsdException w:name="Smart Hyperlink" w:semiHidden="1" w:unhideWhenUsed="1"/>
-    <w:lsdException w:name="Hashtag" w:semiHidden="1" w:unhideWhenUsed="1"/>
-    <w:lsdException w:name="Unresolved Mention" w:semiHidden="1" w:unhideWhenUsed="1"/>
-    <w:lsdException w:name="Smart Link" w:semiHidden="1" w:unhideWhenUsed="1"/>
   </w:latentStyles>
   <w:style w:type="paragraph" w:default="1" w:styleId="a">
     <w:name w:val="Normal"/>
@@ -4272,7 +4512,7 @@
 </file>
 
 <file path=customXml/itemProps1.xml><?xml version="1.0" encoding="utf-8"?>
-<ds:datastoreItem xmlns:ds="http://schemas.openxmlformats.org/officeDocument/2006/customXml" ds:itemID="{AA30DE70-C242-4CF9-9B57-CF9983D036F6}">
+<ds:datastoreItem xmlns:ds="http://schemas.openxmlformats.org/officeDocument/2006/customXml" ds:itemID="{51D39277-F9A1-4781-8B4D-10D8FFDD2C9F}">
   <ds:schemaRefs>
     <ds:schemaRef ds:uri="http://schemas.openxmlformats.org/officeDocument/2006/bibliography"/>
   </ds:schemaRefs>

--- a/ЛЗ Мишота 13.02.docx
+++ b/ЛЗ Мишота 13.02.docx
@@ -586,8 +586,6 @@
         </w:rPr>
         <w:t>.</w:t>
       </w:r>
-      <w:bookmarkStart w:id="1" w:name="_GoBack"/>
-      <w:bookmarkEnd w:id="1"/>
     </w:p>
     <w:p>
       <w:pPr>
@@ -1214,6 +1212,13 @@
           <w:sz w:val="24"/>
           <w:szCs w:val="24"/>
         </w:rPr>
+        <w:t>4.</w:t>
+      </w:r>
+      <w:r>
+        <w:rPr>
+          <w:sz w:val="24"/>
+          <w:szCs w:val="24"/>
+        </w:rPr>
         <w:t>5.1 Характ</w:t>
       </w:r>
       <w:r>
@@ -1239,6 +1244,13 @@
           <w:sz w:val="24"/>
           <w:szCs w:val="24"/>
         </w:rPr>
+        <w:t>4.</w:t>
+      </w:r>
+      <w:r>
+        <w:rPr>
+          <w:sz w:val="24"/>
+          <w:szCs w:val="24"/>
+        </w:rPr>
         <w:t>5.2 Расчет сметы затрат и отпускной цены программного комплекса</w:t>
       </w:r>
     </w:p>
@@ -1254,6 +1266,12 @@
           <w:sz w:val="24"/>
         </w:rPr>
         <w:lastRenderedPageBreak/>
+        <w:t>4.</w:t>
+      </w:r>
+      <w:r>
+        <w:rPr>
+          <w:sz w:val="24"/>
+        </w:rPr>
         <w:t xml:space="preserve">5.3 Расчет экономического эффекта от реализации </w:t>
       </w:r>
       <w:r>
@@ -1271,6 +1289,13 @@
           <w:sz w:val="24"/>
         </w:rPr>
       </w:pPr>
+      <w:r>
+        <w:rPr>
+          <w:sz w:val="24"/>
+          <w:lang w:eastAsia="en-US"/>
+        </w:rPr>
+        <w:t>4.</w:t>
+      </w:r>
       <w:r>
         <w:rPr>
           <w:sz w:val="24"/>
@@ -1910,7 +1935,7 @@
           <w:szCs w:val="24"/>
         </w:rPr>
       </w:pPr>
-      <w:bookmarkStart w:id="2" w:name="_Toc246409747"/>
+      <w:bookmarkStart w:id="1" w:name="_Toc246409747"/>
       <w:r>
         <w:rPr>
           <w:caps/>
@@ -1919,7 +1944,7 @@
         </w:rPr>
         <w:t>КАЛЕНДАРНЫЙ ПЛАН</w:t>
       </w:r>
-      <w:bookmarkEnd w:id="2"/>
+      <w:bookmarkEnd w:id="1"/>
     </w:p>
     <w:p>
       <w:pPr>
@@ -3132,11 +3157,11 @@
                 <w:caps/>
               </w:rPr>
             </w:pPr>
-            <w:bookmarkStart w:id="3" w:name="_Hlk130327896"/>
+            <w:bookmarkStart w:id="2" w:name="_Hlk130327896"/>
             <w:r>
               <w:t>Согласно графику</w:t>
             </w:r>
-            <w:bookmarkEnd w:id="3"/>
+            <w:bookmarkEnd w:id="2"/>
           </w:p>
         </w:tc>
       </w:tr>
@@ -3201,23 +3226,16 @@
           <w:sz w:val="24"/>
           <w:szCs w:val="24"/>
         </w:rPr>
-        <w:t xml:space="preserve">Дата выдачи </w:t>
-      </w:r>
-      <w:proofErr w:type="gramStart"/>
-      <w:r>
-        <w:rPr>
-          <w:sz w:val="24"/>
-          <w:szCs w:val="24"/>
-        </w:rPr>
-        <w:t>задания  10</w:t>
-      </w:r>
-      <w:proofErr w:type="gramEnd"/>
-      <w:r>
-        <w:rPr>
-          <w:sz w:val="24"/>
-          <w:szCs w:val="24"/>
-        </w:rPr>
-        <w:t xml:space="preserve"> февраля 2025 г.  </w:t>
+        <w:t xml:space="preserve">Дата выдачи задания </w:t>
+      </w:r>
+      <w:bookmarkStart w:id="3" w:name="_GoBack"/>
+      <w:bookmarkEnd w:id="3"/>
+      <w:r>
+        <w:rPr>
+          <w:sz w:val="24"/>
+          <w:szCs w:val="24"/>
+        </w:rPr>
+        <w:t xml:space="preserve">10 февраля 2025 г.  </w:t>
       </w:r>
     </w:p>
     <w:p>
@@ -4512,7 +4530,7 @@
 </file>
 
 <file path=customXml/itemProps1.xml><?xml version="1.0" encoding="utf-8"?>
-<ds:datastoreItem xmlns:ds="http://schemas.openxmlformats.org/officeDocument/2006/customXml" ds:itemID="{51D39277-F9A1-4781-8B4D-10D8FFDD2C9F}">
+<ds:datastoreItem xmlns:ds="http://schemas.openxmlformats.org/officeDocument/2006/customXml" ds:itemID="{3BCFD4C0-7B37-4F78-B7A4-4B647BD318C7}">
   <ds:schemaRefs>
     <ds:schemaRef ds:uri="http://schemas.openxmlformats.org/officeDocument/2006/bibliography"/>
   </ds:schemaRefs>
